--- a/WordPress/Docs/Word/Wordpress.docx
+++ b/WordPress/Docs/Word/Wordpress.docx
@@ -21,17 +21,7 @@
           <w:lang w:val="en-US"/>
           <w14:ligatures w14:val="none"/>
         </w:rPr>
-        <w:t xml:space="preserve">Manual </w:t>
-      </w:r>
-      <w:r>
-        <w:rPr>
-          <w:rFonts w:ascii="Calibri" w:eastAsia="Times New Roman" w:hAnsi="Calibri" w:cs="Times New Roman"/>
-          <w:sz w:val="32"/>
-          <w:szCs w:val="32"/>
-          <w:lang w:val="en-US"/>
-          <w14:ligatures w14:val="none"/>
-        </w:rPr>
-        <w:t>WordPress</w:t>
+        <w:t>Manual WordPress</w:t>
       </w:r>
     </w:p>
     <w:p>
@@ -120,7 +110,7 @@
         <w:contextualSpacing/>
       </w:pPr>
       <w:r>
-        <w:t>Arranque y parada</w:t>
+        <w:t>Desarrollo de la práctica</w:t>
       </w:r>
     </w:p>
     <w:p>
@@ -164,7 +154,15 @@
     </w:p>
     <w:p>
       <w:r>
-        <w:t>En esta práctica se despliega el CMS WordPress, utilizando dos contenedor y una red que los conecta</w:t>
+        <w:t xml:space="preserve">En esta práctica se despliega el CMS WordPress, utilizando </w:t>
+      </w:r>
+      <w:proofErr w:type="gramStart"/>
+      <w:r>
+        <w:t>dos contenedor</w:t>
+      </w:r>
+      <w:proofErr w:type="gramEnd"/>
+      <w:r>
+        <w:t xml:space="preserve"> y una red que los conecta</w:t>
       </w:r>
     </w:p>
     <w:p>
@@ -389,9 +387,6 @@
         </w:rPr>
       </w:pPr>
       <w:r>
-        <w:rPr>
-          <w:lang w:val="en-US"/>
-        </w:rPr>
         <w:t xml:space="preserve"> </w:t>
       </w:r>
       <w:r>
@@ -659,6 +654,9 @@
     </w:p>
     <w:p>
       <w:r>
+        <w:rPr>
+          <w:noProof/>
+        </w:rPr>
         <w:lastRenderedPageBreak/>
         <w:drawing>
           <wp:inline distT="0" distB="0" distL="0" distR="0" wp14:anchorId="59FBFFFD" wp14:editId="351B9F5C">
@@ -709,7 +707,7 @@
           <w:b/>
           <w:bCs/>
         </w:rPr>
-        <w:t>Arranque y parada:</w:t>
+        <w:t>Desarrollo de la práctica:</w:t>
       </w:r>
     </w:p>
     <w:p>
@@ -747,21 +745,29 @@
       </w:r>
     </w:p>
     <w:p>
-      <w:r>
-        <w:t xml:space="preserve">$ docker exec -it </w:t>
-      </w:r>
-      <w:proofErr w:type="spellStart"/>
-      <w:r>
-        <w:t>servidor_wp</w:t>
-      </w:r>
-      <w:proofErr w:type="spellEnd"/>
-      <w:r>
-        <w:t xml:space="preserve"> bash</w:t>
-      </w:r>
-    </w:p>
-    <w:p>
-      <w:r>
-        <w:t xml:space="preserve">$ cat </w:t>
+      <w:pPr>
+        <w:rPr>
+          <w:lang w:val="en-US"/>
+        </w:rPr>
+      </w:pPr>
+      <w:r>
+        <w:rPr>
+          <w:lang w:val="en-US"/>
+        </w:rPr>
+        <w:t>$ docker exec -it servidor_wp bash</w:t>
+      </w:r>
+    </w:p>
+    <w:p>
+      <w:r>
+        <w:t xml:space="preserve">$ </w:t>
+      </w:r>
+      <w:proofErr w:type="spellStart"/>
+      <w:r>
+        <w:t>cat</w:t>
+      </w:r>
+      <w:proofErr w:type="spellEnd"/>
+      <w:r>
+        <w:t xml:space="preserve"> </w:t>
       </w:r>
       <w:proofErr w:type="spellStart"/>
       <w:r>
@@ -771,6 +777,9 @@
     </w:p>
     <w:p>
       <w:r>
+        <w:rPr>
+          <w:noProof/>
+        </w:rPr>
         <w:drawing>
           <wp:inline distT="0" distB="0" distL="0" distR="0" wp14:anchorId="658209FE" wp14:editId="07AC32FD">
             <wp:extent cx="5400040" cy="2696845"/>
@@ -889,6 +898,9 @@
     </w:p>
     <w:p>
       <w:r>
+        <w:rPr>
+          <w:noProof/>
+        </w:rPr>
         <w:drawing>
           <wp:inline distT="0" distB="0" distL="0" distR="0" wp14:anchorId="1D03BF1B" wp14:editId="649FB406">
             <wp:extent cx="5400040" cy="2917190"/>
@@ -980,6 +992,9 @@
     </w:p>
     <w:p>
       <w:r>
+        <w:rPr>
+          <w:noProof/>
+        </w:rPr>
         <w:drawing>
           <wp:inline distT="0" distB="0" distL="0" distR="0" wp14:anchorId="31BAD01B" wp14:editId="1E0E6BAE">
             <wp:extent cx="5400040" cy="1374775"/>
@@ -1055,6 +1070,9 @@
     </w:p>
     <w:p>
       <w:r>
+        <w:rPr>
+          <w:noProof/>
+        </w:rPr>
         <w:drawing>
           <wp:inline distT="0" distB="0" distL="0" distR="0" wp14:anchorId="423D52BD" wp14:editId="4C22CDB4">
             <wp:extent cx="5400040" cy="2319655"/>
@@ -1139,21 +1157,27 @@
       </w:r>
     </w:p>
     <w:p>
-      <w:r>
-        <w:t xml:space="preserve">docker exec -it </w:t>
-      </w:r>
-      <w:proofErr w:type="spellStart"/>
-      <w:r>
-        <w:t>servidor_mysql</w:t>
-      </w:r>
-      <w:proofErr w:type="spellEnd"/>
-      <w:r>
-        <w:t xml:space="preserve"> bash</w:t>
-      </w:r>
-    </w:p>
-    <w:p>
-      <w:r>
-        <w:t xml:space="preserve">cat </w:t>
+      <w:pPr>
+        <w:rPr>
+          <w:lang w:val="en-US"/>
+        </w:rPr>
+      </w:pPr>
+      <w:r>
+        <w:rPr>
+          <w:lang w:val="en-US"/>
+        </w:rPr>
+        <w:t>docker exec -it servidor_mysql bash</w:t>
+      </w:r>
+    </w:p>
+    <w:p>
+      <w:proofErr w:type="spellStart"/>
+      <w:proofErr w:type="gramStart"/>
+      <w:r>
+        <w:t>cat</w:t>
+      </w:r>
+      <w:proofErr w:type="spellEnd"/>
+      <w:r>
+        <w:t xml:space="preserve"> </w:t>
       </w:r>
       <w:r>
         <w:t xml:space="preserve"> /</w:t>
@@ -1182,9 +1206,13 @@
       <w:r>
         <w:t>/50-server.cnf</w:t>
       </w:r>
-    </w:p>
-    <w:p>
-      <w:r>
+      <w:proofErr w:type="gramEnd"/>
+    </w:p>
+    <w:p>
+      <w:r>
+        <w:rPr>
+          <w:noProof/>
+        </w:rPr>
         <w:drawing>
           <wp:inline distT="0" distB="0" distL="0" distR="0" wp14:anchorId="3ED09579" wp14:editId="643D3A25">
             <wp:extent cx="5400040" cy="3980815"/>
@@ -1232,7 +1260,15 @@
         </w:numPr>
       </w:pPr>
       <w:r>
-        <w:t>Instala Drupal (CMS PHP) siguiendo la documentación de Docker Hub de la aplicación seleccionada.</w:t>
+        <w:t xml:space="preserve">Instala Drupal (CMS PHP) siguiendo la documentación de Docker </w:t>
+      </w:r>
+      <w:proofErr w:type="gramStart"/>
+      <w:r>
+        <w:t>Hub</w:t>
+      </w:r>
+      <w:proofErr w:type="gramEnd"/>
+      <w:r>
+        <w:t xml:space="preserve"> de la aplicación seleccionada.</w:t>
       </w:r>
     </w:p>
     <w:p/>
@@ -1268,6 +1304,9 @@
     </w:p>
     <w:p>
       <w:r>
+        <w:rPr>
+          <w:noProof/>
+        </w:rPr>
         <w:drawing>
           <wp:inline distT="0" distB="0" distL="0" distR="0" wp14:anchorId="3EBDBF16" wp14:editId="15BD17DB">
             <wp:extent cx="5400040" cy="297180"/>
@@ -1380,6 +1419,7 @@
         <w:t xml:space="preserve"> -d </w:t>
       </w:r>
       <w:proofErr w:type="spellStart"/>
+      <w:proofErr w:type="gramStart"/>
       <w:r>
         <w:rPr>
           <w:lang w:val="en-US"/>
@@ -1387,9 +1427,13 @@
         <w:t>mariadb:latest</w:t>
       </w:r>
       <w:proofErr w:type="spellEnd"/>
-    </w:p>
-    <w:p>
-      <w:r>
+      <w:proofErr w:type="gramEnd"/>
+    </w:p>
+    <w:p>
+      <w:r>
+        <w:rPr>
+          <w:noProof/>
+        </w:rPr>
         <w:drawing>
           <wp:inline distT="0" distB="0" distL="0" distR="0" wp14:anchorId="58E44868" wp14:editId="0184AA85">
             <wp:extent cx="5400040" cy="287655"/>
@@ -1428,36 +1472,26 @@
       </w:r>
     </w:p>
     <w:p>
-      <w:r>
-        <w:t xml:space="preserve">docker run --name </w:t>
-      </w:r>
-      <w:proofErr w:type="spellStart"/>
-      <w:r>
-        <w:t>drupal</w:t>
-      </w:r>
-      <w:proofErr w:type="spellEnd"/>
-      <w:r>
-        <w:t xml:space="preserve"> --network </w:t>
-      </w:r>
-      <w:proofErr w:type="spellStart"/>
-      <w:r>
-        <w:t>drupal-network</w:t>
-      </w:r>
-      <w:proofErr w:type="spellEnd"/>
-      <w:r>
-        <w:t xml:space="preserve"> -p 8080:80 -d </w:t>
-      </w:r>
-      <w:proofErr w:type="spellStart"/>
-      <w:r>
-        <w:t>drupal:latest</w:t>
-      </w:r>
-      <w:proofErr w:type="spellEnd"/>
+      <w:pPr>
+        <w:rPr>
+          <w:lang w:val="en-US"/>
+        </w:rPr>
+      </w:pPr>
+      <w:r>
+        <w:rPr>
+          <w:lang w:val="en-US"/>
+        </w:rPr>
+        <w:t>docker run --name drupal --network drupal-network -p 8080:80 -d drupal:latest</w:t>
+      </w:r>
     </w:p>
     <w:p>
       <w:pPr>
         <w:jc w:val="center"/>
       </w:pPr>
       <w:r>
+        <w:rPr>
+          <w:noProof/>
+        </w:rPr>
         <w:lastRenderedPageBreak/>
         <w:drawing>
           <wp:inline distT="0" distB="0" distL="0" distR="0" wp14:anchorId="3AB6AD13" wp14:editId="148D0861">
